--- a/research/notes.docx
+++ b/research/notes.docx
@@ -3,200 +3,372 @@
 <w:document xmlns:wpc="http://schemas.microsoft.com/office/word/2010/wordprocessingCanvas" xmlns:mo="http://schemas.microsoft.com/office/mac/office/2008/main" xmlns:mc="http://schemas.openxmlformats.org/markup-compatibility/2006" xmlns:mv="urn:schemas-microsoft-com:mac:vml" xmlns:o="urn:schemas-microsoft-com:office:office" xmlns:r="http://schemas.openxmlformats.org/officeDocument/2006/relationships" xmlns:m="http://schemas.openxmlformats.org/officeDocument/2006/math" xmlns:v="urn:schemas-microsoft-com:vml" xmlns:wp14="http://schemas.microsoft.com/office/word/2010/wordprocessingDrawing" xmlns:wp="http://schemas.openxmlformats.org/drawingml/2006/wordprocessingDrawing" xmlns:w10="urn:schemas-microsoft-com:office:word" xmlns:w="http://schemas.openxmlformats.org/wordprocessingml/2006/main" xmlns:w14="http://schemas.microsoft.com/office/word/2010/wordml" xmlns:w15="http://schemas.microsoft.com/office/word/2012/wordml" xmlns:wpg="http://schemas.microsoft.com/office/word/2010/wordprocessingGroup" xmlns:wpi="http://schemas.microsoft.com/office/word/2010/wordprocessingInk" xmlns:wne="http://schemas.microsoft.com/office/word/2006/wordml" xmlns:wps="http://schemas.microsoft.com/office/word/2010/wordprocessingShape" mc:Ignorable="w14 w15 wp14">
   <w:body>
     <w:p>
+      <w:r>
+        <w:fldChar w:fldCharType="begin"/>
+      </w:r>
+      <w:r>
+        <w:instrText xml:space="preserve"> HYPERLINK "https://www.askdavetaylor.com/create_custom_stock_market_index/" </w:instrText>
+      </w:r>
+      <w:r>
+        <w:fldChar w:fldCharType="separate"/>
+      </w:r>
+      <w:r>
+        <w:rPr>
+          <w:rStyle w:val="Hyperlink"/>
+        </w:rPr>
+        <w:t>https://www.askdavetaylor.com/create_custom_stock_market_index/</w:t>
+      </w:r>
+      <w:r>
+        <w:rPr>
+          <w:rStyle w:val="Hyperlink"/>
+        </w:rPr>
+        <w:fldChar w:fldCharType="end"/>
+      </w:r>
+    </w:p>
+    <w:p/>
+    <w:p>
+      <w:r>
+        <w:t>Individual stocks essentially reflect investor expectations of the future value of a company. If you believe that a particular company is going to grow bigger, to earn more next year than it does this year, you therefore also believe that the company is going to be worth more as an entity. Its current value is essentially the stock price * total number of shares of stock outstanding (e.g., issued and in the marketplace). This is what analysts call “market cap” and it can be calculated for any publicly traded firm quite easily.</w:t>
+      </w:r>
+    </w:p>
+    <w:p/>
+    <w:p>
+      <w:r>
+        <w:t>the key indicator we want for a market index is the change in stock value over the desired period of time.</w:t>
+      </w:r>
+    </w:p>
+    <w:p/>
+    <w:p>
+      <w:r>
+        <w:t>What period of time should we use? How about the usual 15-minute delayed ticker information of the value against its opening this morning?</w:t>
+      </w:r>
+    </w:p>
+    <w:p/>
+    <w:p>
+      <w:r>
+        <w:t>For illustrative purposes, let’s grab a half-dozen additional tech stocks and see how they’re doing right now, as I write this blog entry: Microsoft (Nasdaq: MSFT) is +0.11, Apple (Nasdaq: AAPL) is +0.34, eBay (Nasdaq: EBAY) is +0.13, Yahoo (Nasdaq: YHOO) is -0.19 and Amazon (Nasdaq: AMZN) is -0.20.</w:t>
+      </w:r>
+    </w:p>
+    <w:p/>
+    <w:p>
+      <w:r>
+        <w:t xml:space="preserve">A “favorite tech stocks index” can then be calculated by simply adding everything up: -0.04 + 0.11 + 0.34 + 0.13 + -0.19 + -0.20, giving us +0.15. </w:t>
+      </w:r>
+    </w:p>
+    <w:p/>
+    <w:p>
+      <w:r>
+        <w:t>the S&amp;P 500 is far more complicated than I’m suggesting, with a weighted floating value and all sorts of abstruse calculations to get its neat little number.</w:t>
+      </w:r>
+    </w:p>
+    <w:p/>
+    <w:p>
+      <w:r>
+        <w:t xml:space="preserve">let’s just create our own index methodology based on the simplistic ideas presented herein. We’ll just add one more: a numeric index that’s actually the sum value of one share of each of the companies we’re tracking. If we go back to our tech stocks, here’s what we find out: Cisco is trading at $26.29, Microsoft at $31.02, Apple at $109.38, eBay at $33.99, Yahoo at $29.21 and Amazon at $61.49. Add them up and our base index number is 291.38. </w:t>
+      </w:r>
+      <w:r>
+        <w:t>ADT Tech Six Index: 291.38 (+0.15)</w:t>
+      </w:r>
+      <w:r>
+        <w:t>.</w:t>
+      </w:r>
+    </w:p>
+    <w:p/>
+    <w:p>
+      <w:proofErr w:type="gramStart"/>
+      <w:r>
+        <w:t>#!/</w:t>
+      </w:r>
+      <w:proofErr w:type="gramEnd"/>
+      <w:r>
+        <w:t>bin/</w:t>
+      </w:r>
+      <w:proofErr w:type="spellStart"/>
+      <w:r>
+        <w:t>sh</w:t>
+      </w:r>
+      <w:proofErr w:type="spellEnd"/>
+    </w:p>
+    <w:p>
+      <w:r>
+        <w:t>stocks</w:t>
+      </w:r>
+      <w:proofErr w:type="gramStart"/>
+      <w:r>
+        <w:t>=”CSCO</w:t>
+      </w:r>
+      <w:proofErr w:type="gramEnd"/>
+      <w:r>
+        <w:t xml:space="preserve"> MSFT EBAY AAPL AMZN YHOO”</w:t>
+      </w:r>
+    </w:p>
+    <w:p>
+      <w:proofErr w:type="spellStart"/>
+      <w:r>
+        <w:t>getvalue</w:t>
+      </w:r>
+      <w:proofErr w:type="spellEnd"/>
+      <w:proofErr w:type="gramStart"/>
+      <w:r>
+        <w:t>=”/home/</w:t>
+      </w:r>
+      <w:proofErr w:type="spellStart"/>
+      <w:r>
+        <w:t>taylor</w:t>
+      </w:r>
+      <w:proofErr w:type="spellEnd"/>
+      <w:r>
+        <w:t>/scripts/067-getstock.sh</w:t>
+      </w:r>
+      <w:proofErr w:type="gramEnd"/>
+      <w:r>
+        <w:t>”</w:t>
+      </w:r>
+    </w:p>
+    <w:p>
+      <w:proofErr w:type="spellStart"/>
+      <w:r>
+        <w:t>sumvalue</w:t>
+      </w:r>
+      <w:proofErr w:type="spellEnd"/>
+      <w:r>
+        <w:t>=0</w:t>
+      </w:r>
+    </w:p>
+    <w:p>
+      <w:r>
+        <w:t>for stock in $stocks</w:t>
+      </w:r>
+    </w:p>
+    <w:p>
+      <w:r>
+        <w:t>do</w:t>
+      </w:r>
+    </w:p>
+    <w:p>
+      <w:r>
+        <w:t>value</w:t>
+      </w:r>
+      <w:proofErr w:type="gramStart"/>
+      <w:r>
+        <w:t>=”$</w:t>
+      </w:r>
+      <w:proofErr w:type="gramEnd"/>
+      <w:r>
+        <w:t>($</w:t>
+      </w:r>
+      <w:proofErr w:type="spellStart"/>
+      <w:r>
+        <w:t>getvalue</w:t>
+      </w:r>
+      <w:proofErr w:type="spellEnd"/>
+      <w:r>
+        <w:t xml:space="preserve"> $stock)”</w:t>
+      </w:r>
+    </w:p>
+    <w:p>
+      <w:r>
+        <w:t>valuex100</w:t>
+      </w:r>
+      <w:proofErr w:type="gramStart"/>
+      <w:r>
+        <w:t>=”$</w:t>
+      </w:r>
+      <w:proofErr w:type="gramEnd"/>
+      <w:r>
+        <w:t xml:space="preserve">(echo $value \* 100 | </w:t>
+      </w:r>
+      <w:proofErr w:type="spellStart"/>
+      <w:r>
+        <w:t>bc</w:t>
+      </w:r>
+      <w:proofErr w:type="spellEnd"/>
+      <w:r>
+        <w:t xml:space="preserve"> | cut -d. -f1)”</w:t>
+      </w:r>
+    </w:p>
+    <w:p>
+      <w:r>
+        <w:t>echo “$stock is currently trading at: $value”</w:t>
+      </w:r>
+    </w:p>
+    <w:p>
+      <w:proofErr w:type="spellStart"/>
+      <w:r>
+        <w:t>sumvalue</w:t>
+      </w:r>
+      <w:proofErr w:type="spellEnd"/>
+      <w:r>
+        <w:t>=$</w:t>
+      </w:r>
+      <w:proofErr w:type="gramStart"/>
+      <w:r>
+        <w:t>(( $</w:t>
+      </w:r>
+      <w:proofErr w:type="spellStart"/>
+      <w:proofErr w:type="gramEnd"/>
+      <w:r>
+        <w:t>sumvalue</w:t>
+      </w:r>
+      <w:proofErr w:type="spellEnd"/>
+      <w:r>
+        <w:t xml:space="preserve"> + $valuex100 ))</w:t>
+      </w:r>
+    </w:p>
+    <w:p>
+      <w:r>
+        <w:t>done</w:t>
+      </w:r>
+    </w:p>
+    <w:p>
+      <w:proofErr w:type="spellStart"/>
+      <w:r>
+        <w:lastRenderedPageBreak/>
+        <w:t>indexvalue</w:t>
+      </w:r>
+      <w:proofErr w:type="spellEnd"/>
+      <w:proofErr w:type="gramStart"/>
+      <w:r>
+        <w:t>=”$</w:t>
+      </w:r>
+      <w:proofErr w:type="gramEnd"/>
+      <w:r>
+        <w:t>(echo “scale=2; $</w:t>
+      </w:r>
+      <w:proofErr w:type="spellStart"/>
+      <w:r>
+        <w:t>sumvalue</w:t>
+      </w:r>
+      <w:proofErr w:type="spellEnd"/>
+      <w:r>
+        <w:t xml:space="preserve"> / 100″ | </w:t>
+      </w:r>
+      <w:proofErr w:type="spellStart"/>
+      <w:r>
+        <w:t>bc</w:t>
+      </w:r>
+      <w:proofErr w:type="spellEnd"/>
+      <w:r>
+        <w:t>)”</w:t>
+      </w:r>
+    </w:p>
+    <w:p>
+      <w:r>
+        <w:t>echo “ADT Tech Six Index: $</w:t>
+      </w:r>
+      <w:proofErr w:type="spellStart"/>
+      <w:r>
+        <w:t>indexvalue</w:t>
+      </w:r>
+      <w:proofErr w:type="spellEnd"/>
+      <w:r>
+        <w:t>”</w:t>
+      </w:r>
+    </w:p>
+    <w:p>
+      <w:r>
+        <w:t>exit 0</w:t>
+      </w:r>
+    </w:p>
+    <w:p>
+      <w:r>
+        <w:t>When run, the output is clean and interesting:</w:t>
+      </w:r>
+    </w:p>
+    <w:p/>
+    <w:p>
+      <w:r>
+        <w:t xml:space="preserve">$ </w:t>
+      </w:r>
+      <w:proofErr w:type="spellStart"/>
+      <w:r>
+        <w:t>sh</w:t>
+      </w:r>
+      <w:proofErr w:type="spellEnd"/>
+      <w:r>
+        <w:t xml:space="preserve"> calculate-index.sh</w:t>
+      </w:r>
+    </w:p>
+    <w:p>
+      <w:r>
+        <w:t>CSCO is currently trading at: 26.39</w:t>
+      </w:r>
+    </w:p>
+    <w:p>
+      <w:r>
+        <w:t>MSFT is currently trading at: 31.00</w:t>
+      </w:r>
+    </w:p>
+    <w:p>
+      <w:r>
+        <w:t>EBAY is currently trading at: 34.01</w:t>
+      </w:r>
+    </w:p>
+    <w:p>
+      <w:r>
+        <w:t>AAPL is currently trading at: 109.76</w:t>
+      </w:r>
+    </w:p>
+    <w:p>
+      <w:r>
+        <w:t>AMZN is currently trading at: 61.68</w:t>
+      </w:r>
+    </w:p>
+    <w:p>
+      <w:r>
+        <w:t>YHOO is currently trading at: 29.14</w:t>
+      </w:r>
+    </w:p>
+    <w:p>
+      <w:r>
+        <w:t>ADT Tech Six Index: 291.98</w:t>
+      </w:r>
+    </w:p>
+    <w:p>
+      <w:r>
+        <w:t xml:space="preserve">Imagine now that you modify the script to only output that last value by itself, and that you now recalculate this every sixty minutes with a </w:t>
+      </w:r>
+      <w:proofErr w:type="spellStart"/>
+      <w:r>
+        <w:t>cron</w:t>
+      </w:r>
+      <w:proofErr w:type="spellEnd"/>
+      <w:r>
+        <w:t xml:space="preserve"> job (I assume that you’re running a Linux server for your Web site, as most people are). It’d look like this:</w:t>
+      </w:r>
+    </w:p>
+    <w:p/>
+    <w:p>
+      <w:proofErr w:type="spellStart"/>
+      <w:r>
+        <w:t>sh</w:t>
+      </w:r>
+      <w:proofErr w:type="spellEnd"/>
+      <w:r>
+        <w:t xml:space="preserve"> build-index &gt; $</w:t>
+      </w:r>
+      <w:proofErr w:type="spellStart"/>
+      <w:r>
+        <w:t>webhome</w:t>
+      </w:r>
+      <w:proofErr w:type="spellEnd"/>
+      <w:r>
+        <w:t>/</w:t>
+      </w:r>
+      <w:proofErr w:type="spellStart"/>
+      <w:r>
+        <w:t>current.index.value</w:t>
+      </w:r>
+      <w:proofErr w:type="spellEnd"/>
+    </w:p>
+    <w:p>
+      <w:r>
+        <w:t>Now all you need to do in your actual Web page is include that value where you want it displayed.</w:t>
+      </w:r>
+    </w:p>
+    <w:p/>
+    <w:p>
       <w:hyperlink r:id="rId4" w:history="1">
-        <w:r>
-          <w:rPr>
-            <w:rStyle w:val="Hyperlink"/>
-          </w:rPr>
-          <w:t>https://www.askdavetaylor.com/create_custom_stock_market_index/</w:t>
-        </w:r>
-      </w:hyperlink>
-    </w:p>
-    <w:p/>
-    <w:p>
-      <w:r>
-        <w:t>Individual stocks essentially reflect investor expectations of the future value of a company. If you believe that a particular company is going to grow bigger, to earn more next year than it does this year, you therefore also believe that the company is going to be worth more as an entity. Its current value is essentially the stock price * total number of shares of stock outstanding (e.g., issued and in the marketplace). This is what analysts call “market cap” and it can be calculated for any publicly traded firm quite easily.</w:t>
-      </w:r>
-    </w:p>
-    <w:p/>
-    <w:p>
-      <w:r>
-        <w:t>the key indicator we want for a market index is the change in stock value over the desired period of time.</w:t>
-      </w:r>
-    </w:p>
-    <w:p/>
-    <w:p>
-      <w:r>
-        <w:t>What period of time should we use? How about the usual 15-minute delayed ticker information of the value against its opening this morning?</w:t>
-      </w:r>
-    </w:p>
-    <w:p/>
-    <w:p>
-      <w:r>
-        <w:t>For illustrative purposes, let’s grab a half-dozen additional tech stocks and see how they’re doing right now, as I write this blog entry: Microsoft (Nasdaq: MSFT) is +0.11, Apple (Nasdaq: AAPL) is +0.34, eBay (Nasdaq: EBAY) is +0.13, Yahoo (Nasdaq: YHOO) is -0.19 and Amazon (Nasdaq: AMZN) is -0.20.</w:t>
-      </w:r>
-    </w:p>
-    <w:p/>
-    <w:p>
-      <w:r>
-        <w:t xml:space="preserve">A “favorite tech stocks index” can then be calculated by simply adding everything up: -0.04 + 0.11 + 0.34 + 0.13 + -0.19 + -0.20, giving us +0.15. </w:t>
-      </w:r>
-    </w:p>
-    <w:p/>
-    <w:p>
-      <w:r>
-        <w:t>the S&amp;P 500 is far more complicated than I’m suggesting, with a weighted floating value and all sorts of abstruse calculations to get its neat little number.</w:t>
-      </w:r>
-    </w:p>
-    <w:p/>
-    <w:p>
-      <w:r>
-        <w:t xml:space="preserve">let’s just create our own index methodology based on the simplistic ideas presented herein. We’ll just add one more: a numeric index that’s actually the sum value of one share of each of the companies we’re tracking. If we go back to our tech stocks, here’s what we find out: Cisco is trading at $26.29, Microsoft at $31.02, Apple at $109.38, eBay at $33.99, Yahoo at $29.21 and Amazon at $61.49. Add them up and our base index number is 291.38. </w:t>
-      </w:r>
-      <w:r>
-        <w:t>ADT Tech Six Index: 291.38 (+0.15)</w:t>
-      </w:r>
-      <w:r>
-        <w:t>.</w:t>
-      </w:r>
-    </w:p>
-    <w:p/>
-    <w:p>
-      <w:r>
-        <w:t>#!/bin/sh</w:t>
-      </w:r>
-    </w:p>
-    <w:p>
-      <w:r>
-        <w:t>stocks=”CSCO MSFT EBAY AAPL AMZN YHOO”</w:t>
-      </w:r>
-    </w:p>
-    <w:p>
-      <w:r>
-        <w:t>getvalue=”/home/taylor/scripts/067-getstock.sh”</w:t>
-      </w:r>
-    </w:p>
-    <w:p>
-      <w:r>
-        <w:t>sumvalue=0</w:t>
-      </w:r>
-    </w:p>
-    <w:p>
-      <w:r>
-        <w:t>for stock in $stocks</w:t>
-      </w:r>
-    </w:p>
-    <w:p>
-      <w:r>
-        <w:t>do</w:t>
-      </w:r>
-    </w:p>
-    <w:p>
-      <w:r>
-        <w:t>value=”$($getvalue $stock)”</w:t>
-      </w:r>
-    </w:p>
-    <w:p>
-      <w:r>
-        <w:t>valuex100=”$(echo $value \* 100 | bc | cut -d. -f1)”</w:t>
-      </w:r>
-    </w:p>
-    <w:p>
-      <w:r>
-        <w:t>echo “$stock is currently trading at: $value”</w:t>
-      </w:r>
-    </w:p>
-    <w:p>
-      <w:r>
-        <w:t>sumvalue=$(( $sumvalue + $valuex100 ))</w:t>
-      </w:r>
-    </w:p>
-    <w:p>
-      <w:r>
-        <w:t>done</w:t>
-      </w:r>
-    </w:p>
-    <w:p>
-      <w:r>
-        <w:lastRenderedPageBreak/>
-        <w:t>indexvalue=”$(echo “scale=2; $sumvalue / 100″ | bc)”</w:t>
-      </w:r>
-    </w:p>
-    <w:p>
-      <w:r>
-        <w:t>echo “ADT Tech Six Index: $indexvalue”</w:t>
-      </w:r>
-    </w:p>
-    <w:p>
-      <w:r>
-        <w:t>exit 0</w:t>
-      </w:r>
-    </w:p>
-    <w:p>
-      <w:r>
-        <w:t>When run, the output is clean and interesting:</w:t>
-      </w:r>
-    </w:p>
-    <w:p/>
-    <w:p>
-      <w:r>
-        <w:t>$ sh calculate-index.sh</w:t>
-      </w:r>
-    </w:p>
-    <w:p>
-      <w:r>
-        <w:t>CSCO is currently trading at: 26.39</w:t>
-      </w:r>
-    </w:p>
-    <w:p>
-      <w:r>
-        <w:t>MSFT is currently trading at: 31.00</w:t>
-      </w:r>
-    </w:p>
-    <w:p>
-      <w:r>
-        <w:t>EBAY is currently trading at: 34.01</w:t>
-      </w:r>
-    </w:p>
-    <w:p>
-      <w:r>
-        <w:t>AAPL is currently trading at: 109.76</w:t>
-      </w:r>
-    </w:p>
-    <w:p>
-      <w:r>
-        <w:t>AMZN is currently trading at: 61.68</w:t>
-      </w:r>
-    </w:p>
-    <w:p>
-      <w:r>
-        <w:t>YHOO is currently trading at: 29.14</w:t>
-      </w:r>
-    </w:p>
-    <w:p>
-      <w:r>
-        <w:t>ADT Tech Six Index: 291.98</w:t>
-      </w:r>
-    </w:p>
-    <w:p>
-      <w:r>
-        <w:t>Imagine now that you modify the script to only output that last value by itself, and that you now recalculate this every sixty minutes with a cron job (I assume that you’re running a Linux server for your Web site, as most people are). It’d look like this:</w:t>
-      </w:r>
-    </w:p>
-    <w:p/>
-    <w:p>
-      <w:r>
-        <w:t>sh build-index &gt; $webhome/current.index.value</w:t>
-      </w:r>
-    </w:p>
-    <w:p>
-      <w:r>
-        <w:t>Now all you need to do in your actual Web page is include that value where you want it displayed.</w:t>
-      </w:r>
-    </w:p>
-    <w:p/>
-    <w:p>
-      <w:hyperlink r:id="rId5" w:history="1">
         <w:r>
           <w:rPr>
             <w:rStyle w:val="Hyperlink"/>
@@ -231,7 +403,15 @@
     <w:p/>
     <w:p>
       <w:r>
-        <w:t>The last time the S&amp;P 500 traded below that level was August of 2010. So it took the S&amp;P 500 almost seven years to double – 30 times longer than it took bitcoin to do the same.</w:t>
+        <w:t xml:space="preserve">The last time the S&amp;P 500 traded below that level was August of 2010. </w:t>
+      </w:r>
+      <w:proofErr w:type="gramStart"/>
+      <w:r>
+        <w:t>So</w:t>
+      </w:r>
+      <w:proofErr w:type="gramEnd"/>
+      <w:r>
+        <w:t xml:space="preserve"> it took the S&amp;P 500 almost seven years to double – 30 times longer than it took bitcoin to do the same.</w:t>
       </w:r>
     </w:p>
     <w:p/>
@@ -285,12 +465,17 @@
     </w:p>
     <w:p/>
     <w:p>
-      <w:r>
-        <w:t>TimeSeries Modeling</w:t>
-      </w:r>
-    </w:p>
-    <w:p>
-      <w:hyperlink r:id="rId6" w:history="1">
+      <w:proofErr w:type="spellStart"/>
+      <w:r>
+        <w:t>TimeSeries</w:t>
+      </w:r>
+      <w:proofErr w:type="spellEnd"/>
+      <w:r>
+        <w:t xml:space="preserve"> Modeling</w:t>
+      </w:r>
+    </w:p>
+    <w:p>
+      <w:hyperlink r:id="rId5" w:history="1">
         <w:r>
           <w:rPr>
             <w:rStyle w:val="Hyperlink"/>
@@ -307,7 +492,15 @@
     </w:p>
     <w:p>
       <w:r>
-        <w:t>The mean of the series should not be a function of time rather should be a constant. The image below has the left hand graph satisfying the condition whereas the graph in red has a time dependent mean.</w:t>
+        <w:t xml:space="preserve">The mean of the series should not be a function of time rather should be a constant. The image below has the </w:t>
+      </w:r>
+      <w:proofErr w:type="gramStart"/>
+      <w:r>
+        <w:t>left hand</w:t>
+      </w:r>
+      <w:proofErr w:type="gramEnd"/>
+      <w:r>
+        <w:t xml:space="preserve"> graph satisfying the condition whereas the graph in red has a time dependent mean.</w:t>
       </w:r>
     </w:p>
     <w:p>
@@ -320,6 +513,59 @@
             <wp:extent cx="5943600" cy="2691130"/>
             <wp:effectExtent l="0" t="0" r="0" b="1270"/>
             <wp:docPr id="1" name="Picture 1"/>
+            <wp:cNvGraphicFramePr>
+              <a:graphicFrameLocks xmlns:a="http://schemas.openxmlformats.org/drawingml/2006/main" noChangeAspect="1"/>
+            </wp:cNvGraphicFramePr>
+            <a:graphic xmlns:a="http://schemas.openxmlformats.org/drawingml/2006/main">
+              <a:graphicData uri="http://schemas.openxmlformats.org/drawingml/2006/picture">
+                <pic:pic xmlns:pic="http://schemas.openxmlformats.org/drawingml/2006/picture">
+                  <pic:nvPicPr>
+                    <pic:cNvPr id="1" name=""/>
+                    <pic:cNvPicPr/>
+                  </pic:nvPicPr>
+                  <pic:blipFill>
+                    <a:blip r:embed="rId6"/>
+                    <a:stretch>
+                      <a:fillRect/>
+                    </a:stretch>
+                  </pic:blipFill>
+                  <pic:spPr>
+                    <a:xfrm>
+                      <a:off x="0" y="0"/>
+                      <a:ext cx="5943600" cy="2691130"/>
+                    </a:xfrm>
+                    <a:prstGeom prst="rect">
+                      <a:avLst/>
+                    </a:prstGeom>
+                  </pic:spPr>
+                </pic:pic>
+              </a:graphicData>
+            </a:graphic>
+          </wp:inline>
+        </w:drawing>
+      </w:r>
+    </w:p>
+    <w:p>
+      <w:r>
+        <w:t xml:space="preserve">The variance of the series should not a be a function of time. This property is known as homoscedasticity. Following graph depicts what is and what is not a stationary series. (Notice the varying spread of distribution in the </w:t>
+      </w:r>
+      <w:proofErr w:type="gramStart"/>
+      <w:r>
+        <w:t>right hand</w:t>
+      </w:r>
+      <w:proofErr w:type="gramEnd"/>
+      <w:r>
+        <w:t xml:space="preserve"> graph)</w:t>
+      </w:r>
+      <w:r>
+        <w:rPr>
+          <w:noProof/>
+        </w:rPr>
+        <w:drawing>
+          <wp:inline distT="0" distB="0" distL="0" distR="0" wp14:anchorId="3BB3B6D7" wp14:editId="4F4D194D">
+            <wp:extent cx="5943600" cy="2565400"/>
+            <wp:effectExtent l="0" t="0" r="0" b="0"/>
+            <wp:docPr id="2" name="Picture 2"/>
             <wp:cNvGraphicFramePr>
               <a:graphicFrameLocks xmlns:a="http://schemas.openxmlformats.org/drawingml/2006/main" noChangeAspect="1"/>
             </wp:cNvGraphicFramePr>
@@ -339,7 +585,7 @@
                   <pic:spPr>
                     <a:xfrm>
                       <a:off x="0" y="0"/>
-                      <a:ext cx="5943600" cy="2691130"/>
+                      <a:ext cx="5943600" cy="2565400"/>
                     </a:xfrm>
                     <a:prstGeom prst="rect">
                       <a:avLst/>
@@ -354,17 +600,52 @@
     </w:p>
     <w:p>
       <w:r>
-        <w:t>The variance of the series should not a be a function of time. This property is known as homoscedasticity. Following graph depicts what is and what is not a stationary series. (Notice the varying spread of distribution in the right hand graph)</w:t>
-      </w:r>
+        <w:t xml:space="preserve">The covariance of the </w:t>
+      </w:r>
+      <w:proofErr w:type="spellStart"/>
+      <w:r>
+        <w:t>i</w:t>
+      </w:r>
+      <w:proofErr w:type="spellEnd"/>
+      <w:r>
+        <w:t xml:space="preserve"> </w:t>
+      </w:r>
+      <w:proofErr w:type="spellStart"/>
+      <w:r>
+        <w:t>th</w:t>
+      </w:r>
+      <w:proofErr w:type="spellEnd"/>
+      <w:r>
+        <w:t xml:space="preserve"> term and the (</w:t>
+      </w:r>
+      <w:proofErr w:type="spellStart"/>
+      <w:r>
+        <w:t>i</w:t>
+      </w:r>
+      <w:proofErr w:type="spellEnd"/>
+      <w:r>
+        <w:t xml:space="preserve"> + m) </w:t>
+      </w:r>
+      <w:proofErr w:type="spellStart"/>
+      <w:r>
+        <w:t>th</w:t>
+      </w:r>
+      <w:proofErr w:type="spellEnd"/>
+      <w:r>
+        <w:t xml:space="preserve"> term should not be a function of time. In the following graph, you will notice the spread becomes closer as the time increases. Hence, the covariance is not constant with time for the ‘red series’.</w:t>
+      </w:r>
+    </w:p>
+    <w:p/>
+    <w:p>
       <w:r>
         <w:rPr>
           <w:noProof/>
         </w:rPr>
         <w:drawing>
-          <wp:inline distT="0" distB="0" distL="0" distR="0" wp14:anchorId="3BB3B6D7" wp14:editId="4F4D194D">
-            <wp:extent cx="5943600" cy="2565400"/>
+          <wp:inline distT="0" distB="0" distL="0" distR="0" wp14:anchorId="5891D20B" wp14:editId="57B48456">
+            <wp:extent cx="5943600" cy="2775585"/>
             <wp:effectExtent l="0" t="0" r="0" b="0"/>
-            <wp:docPr id="2" name="Picture 2"/>
+            <wp:docPr id="3" name="Picture 3"/>
             <wp:cNvGraphicFramePr>
               <a:graphicFrameLocks xmlns:a="http://schemas.openxmlformats.org/drawingml/2006/main" noChangeAspect="1"/>
             </wp:cNvGraphicFramePr>
@@ -384,54 +665,6 @@
                   <pic:spPr>
                     <a:xfrm>
                       <a:off x="0" y="0"/>
-                      <a:ext cx="5943600" cy="2565400"/>
-                    </a:xfrm>
-                    <a:prstGeom prst="rect">
-                      <a:avLst/>
-                    </a:prstGeom>
-                  </pic:spPr>
-                </pic:pic>
-              </a:graphicData>
-            </a:graphic>
-          </wp:inline>
-        </w:drawing>
-      </w:r>
-    </w:p>
-    <w:p>
-      <w:r>
-        <w:t>The covariance of the i th term and the (i + m) th term should not be a function of time. In the following graph, you will notice the spread becomes closer as the time increases. Hence, the covariance is not constant with time for the ‘red series’.</w:t>
-      </w:r>
-    </w:p>
-    <w:p/>
-    <w:p>
-      <w:r>
-        <w:rPr>
-          <w:noProof/>
-        </w:rPr>
-        <w:drawing>
-          <wp:inline distT="0" distB="0" distL="0" distR="0" wp14:anchorId="5891D20B" wp14:editId="57B48456">
-            <wp:extent cx="5943600" cy="2775585"/>
-            <wp:effectExtent l="0" t="0" r="0" b="0"/>
-            <wp:docPr id="3" name="Picture 3"/>
-            <wp:cNvGraphicFramePr>
-              <a:graphicFrameLocks xmlns:a="http://schemas.openxmlformats.org/drawingml/2006/main" noChangeAspect="1"/>
-            </wp:cNvGraphicFramePr>
-            <a:graphic xmlns:a="http://schemas.openxmlformats.org/drawingml/2006/main">
-              <a:graphicData uri="http://schemas.openxmlformats.org/drawingml/2006/picture">
-                <pic:pic xmlns:pic="http://schemas.openxmlformats.org/drawingml/2006/picture">
-                  <pic:nvPicPr>
-                    <pic:cNvPr id="1" name=""/>
-                    <pic:cNvPicPr/>
-                  </pic:nvPicPr>
-                  <pic:blipFill>
-                    <a:blip r:embed="rId9"/>
-                    <a:stretch>
-                      <a:fillRect/>
-                    </a:stretch>
-                  </pic:blipFill>
-                  <pic:spPr>
-                    <a:xfrm>
-                      <a:off x="0" y="0"/>
                       <a:ext cx="5943600" cy="2775585"/>
                     </a:xfrm>
                     <a:prstGeom prst="rect">
@@ -447,7 +680,31 @@
     </w:p>
     <w:p>
       <w:r>
-        <w:t>The reason I took up this section first was that until unless your time series is stationary, you cannot build a time series model. In cases where the stationary criterion are violated, the first requisite becomes to stationarize the time series and then try stochastic models to predict this time series. There are multiple ways of bringing this stationarity. Some of them are Detrending, Differencing etc.</w:t>
+        <w:t xml:space="preserve">The reason I took up this section first was that until unless your time series is stationary, you cannot build a time series model. In cases where the stationary criterion </w:t>
+      </w:r>
+      <w:proofErr w:type="gramStart"/>
+      <w:r>
+        <w:t>are</w:t>
+      </w:r>
+      <w:proofErr w:type="gramEnd"/>
+      <w:r>
+        <w:t xml:space="preserve"> violated, the first requisite becomes to </w:t>
+      </w:r>
+      <w:proofErr w:type="spellStart"/>
+      <w:r>
+        <w:t>stationarize</w:t>
+      </w:r>
+      <w:proofErr w:type="spellEnd"/>
+      <w:r>
+        <w:t xml:space="preserve"> the time series and then try stochastic models to predict this time series. There are multiple ways of bringing this stationarity. Some of them are </w:t>
+      </w:r>
+      <w:proofErr w:type="spellStart"/>
+      <w:r>
+        <w:t>Detrending</w:t>
+      </w:r>
+      <w:proofErr w:type="spellEnd"/>
+      <w:r>
+        <w:t>, Differencing etc.</w:t>
       </w:r>
     </w:p>
     <w:p/>
@@ -458,7 +715,23 @@
     </w:p>
     <w:p>
       <w:r>
-        <w:t>=&gt;  X(t) - X(t-1) = (Rho - 1) X(t - 1) + Er(t)</w:t>
+        <w:t>=</w:t>
+      </w:r>
+      <w:proofErr w:type="gramStart"/>
+      <w:r>
+        <w:t>&gt;  X</w:t>
+      </w:r>
+      <w:proofErr w:type="gramEnd"/>
+      <w:r>
+        <w:t xml:space="preserve">(t) - X(t-1) = (Rho - 1) X(t - 1) + </w:t>
+      </w:r>
+      <w:proofErr w:type="spellStart"/>
+      <w:r>
+        <w:t>Er</w:t>
+      </w:r>
+      <w:proofErr w:type="spellEnd"/>
+      <w:r>
+        <w:t>(t)</w:t>
       </w:r>
     </w:p>
     <w:p>
@@ -467,30 +740,67 @@
       </w:r>
     </w:p>
     <w:p>
-      <w:r>
-        <w:t>oading the Data Set</w:t>
-      </w:r>
-    </w:p>
-    <w:p/>
-    <w:p>
-      <w:r>
-        <w:t>Following is the code which will help you load the data set and spill out a few top level metrics.</w:t>
-      </w:r>
-    </w:p>
-    <w:p/>
-    <w:p>
-      <w:r>
-        <w:t>&gt; data(AirPassengers)</w:t>
-      </w:r>
-    </w:p>
-    <w:p>
-      <w:r>
-        <w:t xml:space="preserve"> &gt; class(AirPassengers)</w:t>
-      </w:r>
-    </w:p>
-    <w:p>
-      <w:r>
-        <w:t xml:space="preserve"> [1] "ts"</w:t>
+      <w:proofErr w:type="spellStart"/>
+      <w:r>
+        <w:t>oading</w:t>
+      </w:r>
+      <w:proofErr w:type="spellEnd"/>
+      <w:r>
+        <w:t xml:space="preserve"> the Data Set</w:t>
+      </w:r>
+    </w:p>
+    <w:p/>
+    <w:p>
+      <w:r>
+        <w:t xml:space="preserve">Following is the code which will help you load the data set and spill out a few </w:t>
+      </w:r>
+      <w:proofErr w:type="gramStart"/>
+      <w:r>
+        <w:t>top level</w:t>
+      </w:r>
+      <w:proofErr w:type="gramEnd"/>
+      <w:r>
+        <w:t xml:space="preserve"> metrics.</w:t>
+      </w:r>
+    </w:p>
+    <w:p/>
+    <w:p>
+      <w:r>
+        <w:t>&gt; data(</w:t>
+      </w:r>
+      <w:proofErr w:type="spellStart"/>
+      <w:r>
+        <w:t>AirPassengers</w:t>
+      </w:r>
+      <w:proofErr w:type="spellEnd"/>
+      <w:r>
+        <w:t>)</w:t>
+      </w:r>
+    </w:p>
+    <w:p>
+      <w:r>
+        <w:t xml:space="preserve"> &gt; class(</w:t>
+      </w:r>
+      <w:proofErr w:type="spellStart"/>
+      <w:r>
+        <w:t>AirPassengers</w:t>
+      </w:r>
+      <w:proofErr w:type="spellEnd"/>
+      <w:r>
+        <w:t>)</w:t>
+      </w:r>
+    </w:p>
+    <w:p>
+      <w:r>
+        <w:t xml:space="preserve"> [1] "</w:t>
+      </w:r>
+      <w:proofErr w:type="spellStart"/>
+      <w:r>
+        <w:t>ts</w:t>
+      </w:r>
+      <w:proofErr w:type="spellEnd"/>
+      <w:r>
+        <w:t>"</w:t>
       </w:r>
     </w:p>
     <w:p>
@@ -500,7 +810,15 @@
     </w:p>
     <w:p>
       <w:r>
-        <w:t xml:space="preserve"> &gt; start(AirPassengers)</w:t>
+        <w:t xml:space="preserve"> &gt; start(</w:t>
+      </w:r>
+      <w:proofErr w:type="spellStart"/>
+      <w:r>
+        <w:t>AirPassengers</w:t>
+      </w:r>
+      <w:proofErr w:type="spellEnd"/>
+      <w:r>
+        <w:t>)</w:t>
       </w:r>
     </w:p>
     <w:p>
@@ -515,7 +833,15 @@
     </w:p>
     <w:p>
       <w:r>
-        <w:t>&gt; end(AirPassengers)</w:t>
+        <w:t>&gt; end(</w:t>
+      </w:r>
+      <w:proofErr w:type="spellStart"/>
+      <w:r>
+        <w:t>AirPassengers</w:t>
+      </w:r>
+      <w:proofErr w:type="spellEnd"/>
+      <w:r>
+        <w:t>)</w:t>
       </w:r>
     </w:p>
     <w:p>
@@ -530,7 +856,15 @@
     </w:p>
     <w:p>
       <w:r>
-        <w:t>&gt; frequency(AirPassengers)</w:t>
+        <w:t>&gt; frequency(</w:t>
+      </w:r>
+      <w:proofErr w:type="spellStart"/>
+      <w:r>
+        <w:t>AirPassengers</w:t>
+      </w:r>
+      <w:proofErr w:type="spellEnd"/>
+      <w:r>
+        <w:t>)</w:t>
       </w:r>
     </w:p>
     <w:p>
@@ -545,7 +879,15 @@
     </w:p>
     <w:p>
       <w:r>
-        <w:t xml:space="preserve"> &gt; summary(AirPassengers)</w:t>
+        <w:t xml:space="preserve"> &gt; summary(</w:t>
+      </w:r>
+      <w:proofErr w:type="spellStart"/>
+      <w:r>
+        <w:t>AirPassengers</w:t>
+      </w:r>
+      <w:proofErr w:type="spellEnd"/>
+      <w:r>
+        <w:t>)</w:t>
       </w:r>
     </w:p>
     <w:p>
@@ -572,7 +914,15 @@
     </w:p>
     <w:p>
       <w:r>
-        <w:t>&gt; plot(AirPassengers)</w:t>
+        <w:t>&gt; plot(</w:t>
+      </w:r>
+      <w:proofErr w:type="spellStart"/>
+      <w:r>
+        <w:t>AirPassengers</w:t>
+      </w:r>
+      <w:proofErr w:type="spellEnd"/>
+      <w:r>
+        <w:t>)</w:t>
       </w:r>
     </w:p>
     <w:p>
@@ -582,7 +932,39 @@
     </w:p>
     <w:p>
       <w:r>
-        <w:t>&gt;abline(reg=lm(AirPassengers~time(AirPassengers)))</w:t>
+        <w:t>&gt;</w:t>
+      </w:r>
+      <w:proofErr w:type="spellStart"/>
+      <w:r>
+        <w:t>abline</w:t>
+      </w:r>
+      <w:proofErr w:type="spellEnd"/>
+      <w:r>
+        <w:t>(</w:t>
+      </w:r>
+      <w:proofErr w:type="spellStart"/>
+      <w:r>
+        <w:t>reg</w:t>
+      </w:r>
+      <w:proofErr w:type="spellEnd"/>
+      <w:r>
+        <w:t>=lm(</w:t>
+      </w:r>
+      <w:proofErr w:type="spellStart"/>
+      <w:r>
+        <w:t>AirPassengers~time</w:t>
+      </w:r>
+      <w:proofErr w:type="spellEnd"/>
+      <w:r>
+        <w:t>(</w:t>
+      </w:r>
+      <w:proofErr w:type="spellStart"/>
+      <w:r>
+        <w:t>AirPassengers</w:t>
+      </w:r>
+      <w:proofErr w:type="spellEnd"/>
+      <w:r>
+        <w:t>)))</w:t>
       </w:r>
     </w:p>
     <w:p>
@@ -614,7 +996,7 @@
                     </pic:cNvPicPr>
                   </pic:nvPicPr>
                   <pic:blipFill>
-                    <a:blip r:embed="rId10">
+                    <a:blip r:embed="rId9">
                       <a:extLst>
                         <a:ext uri="{28A0092B-C50C-407E-A947-70E740481C1C}">
                           <a14:useLocalDpi xmlns:a14="http://schemas.microsoft.com/office/drawing/2010/main" val="0"/>
@@ -654,7 +1036,15 @@
     <w:p/>
     <w:p>
       <w:r>
-        <w:t>&gt; cycle(AirPassengers)</w:t>
+        <w:t>&gt; cycle(</w:t>
+      </w:r>
+      <w:proofErr w:type="spellStart"/>
+      <w:r>
+        <w:t>AirPassengers</w:t>
+      </w:r>
+      <w:proofErr w:type="spellEnd"/>
+      <w:r>
+        <w:t>)</w:t>
       </w:r>
     </w:p>
     <w:p>
@@ -664,7 +1054,17 @@
     </w:p>
     <w:p>
       <w:r>
-        <w:t>&gt;plot(aggregate(AirPassengers,FUN=mean))</w:t>
+        <w:t>&gt;plot(aggregate(</w:t>
+      </w:r>
+      <w:proofErr w:type="spellStart"/>
+      <w:proofErr w:type="gramStart"/>
+      <w:r>
+        <w:t>AirPassengers,FUN</w:t>
+      </w:r>
+      <w:proofErr w:type="spellEnd"/>
+      <w:proofErr w:type="gramEnd"/>
+      <w:r>
+        <w:t>=mean))</w:t>
       </w:r>
     </w:p>
     <w:p>
@@ -674,7 +1074,23 @@
     </w:p>
     <w:p>
       <w:r>
-        <w:t>&gt; boxplot(AirPassengers~cycle(AirPassengers))</w:t>
+        <w:t>&gt; boxplot(</w:t>
+      </w:r>
+      <w:proofErr w:type="spellStart"/>
+      <w:r>
+        <w:t>AirPassengers~cycle</w:t>
+      </w:r>
+      <w:proofErr w:type="spellEnd"/>
+      <w:r>
+        <w:t>(</w:t>
+      </w:r>
+      <w:proofErr w:type="spellStart"/>
+      <w:r>
+        <w:t>AirPassengers</w:t>
+      </w:r>
+      <w:proofErr w:type="spellEnd"/>
+      <w:r>
+        <w:t>))</w:t>
       </w:r>
     </w:p>
     <w:p>
@@ -706,7 +1122,7 @@
                     </pic:cNvPicPr>
                   </pic:nvPicPr>
                   <pic:blipFill>
-                    <a:blip r:embed="rId11">
+                    <a:blip r:embed="rId10">
                       <a:extLst>
                         <a:ext uri="{28A0092B-C50C-407E-A947-70E740481C1C}">
                           <a14:useLocalDpi xmlns:a14="http://schemas.microsoft.com/office/drawing/2010/main" val="0"/>
@@ -762,7 +1178,7 @@
                     </pic:cNvPicPr>
                   </pic:nvPicPr>
                   <pic:blipFill>
-                    <a:blip r:embed="rId12">
+                    <a:blip r:embed="rId11">
                       <a:extLst>
                         <a:ext uri="{28A0092B-C50C-407E-A947-70E740481C1C}">
                           <a14:useLocalDpi xmlns:a14="http://schemas.microsoft.com/office/drawing/2010/main" val="0"/>
@@ -835,7 +1251,25 @@
     <w:p/>
     <w:p>
       <w:r>
-        <w:t>In case you get a non stationary series, you first need to stationarize the series (by taking difference / transformation) and then choose from the available time series models.</w:t>
+        <w:t xml:space="preserve">In case you get a </w:t>
+      </w:r>
+      <w:proofErr w:type="spellStart"/>
+      <w:proofErr w:type="gramStart"/>
+      <w:r>
+        <w:t>non stationary</w:t>
+      </w:r>
+      <w:proofErr w:type="spellEnd"/>
+      <w:proofErr w:type="gramEnd"/>
+      <w:r>
+        <w:t xml:space="preserve"> series, you first need to </w:t>
+      </w:r>
+      <w:proofErr w:type="spellStart"/>
+      <w:r>
+        <w:t>stationarize</w:t>
+      </w:r>
+      <w:proofErr w:type="spellEnd"/>
+      <w:r>
+        <w:t xml:space="preserve"> the series (by taking difference / transformation) and then choose from the available time series models.</w:t>
       </w:r>
     </w:p>
     <w:p/>
@@ -846,7 +1280,15 @@
     </w:p>
     <w:p>
       <w:r>
-        <w:t>The current GDP of a country say x(t) is dependent on the last year’s GDP i.e. x(t – 1). The hypothesis being that the total cost of production of products &amp; services in a country in a fiscal year (known as GDP) is dependent on the set up of manufacturing plants / services in the previous year and the newly set up industries / plants / services in the current year. But the primary component of the GDP is the former one.</w:t>
+        <w:t xml:space="preserve">The current GDP of a country say x(t) is dependent on the last year’s GDP i.e. </w:t>
+      </w:r>
+      <w:proofErr w:type="gramStart"/>
+      <w:r>
+        <w:t>x(</w:t>
+      </w:r>
+      <w:proofErr w:type="gramEnd"/>
+      <w:r>
+        <w:t>t – 1). The hypothesis being that the total cost of production of products &amp; services in a country in a fiscal year (known as GDP) is dependent on the set up of manufacturing plants / services in the previous year and the newly set up industries / plants / services in the current year. But the primary component of the GDP is the former one.</w:t>
       </w:r>
     </w:p>
     <w:p/>
@@ -858,13 +1300,37 @@
     <w:p/>
     <w:p>
       <w:r>
-        <w:t>x(t) = alpha *  x(t – 1) + error (t)</w:t>
-      </w:r>
-    </w:p>
-    <w:p/>
-    <w:p>
-      <w:r>
-        <w:t>This equation is known as AR(1) formulation. The numeral one (1) denotes that the next instance is solely dependent on the previous instance.  The alpha is a coefficient which we seek so as to minimize the error function. Notice that x(t- 1) is indeed linked to x(t-2) in the same fashion. Hence, any shock to x(t) will gradually fade off in future.</w:t>
+        <w:t xml:space="preserve">x(t) = alpha </w:t>
+      </w:r>
+      <w:proofErr w:type="gramStart"/>
+      <w:r>
+        <w:t>*  x</w:t>
+      </w:r>
+      <w:proofErr w:type="gramEnd"/>
+      <w:r>
+        <w:t>(t – 1) + error (t)</w:t>
+      </w:r>
+    </w:p>
+    <w:p/>
+    <w:p>
+      <w:r>
+        <w:t xml:space="preserve">This equation is known as </w:t>
+      </w:r>
+      <w:proofErr w:type="gramStart"/>
+      <w:r>
+        <w:t>AR(</w:t>
+      </w:r>
+      <w:proofErr w:type="gramEnd"/>
+      <w:r>
+        <w:t xml:space="preserve">1) formulation. The numeral one (1) denotes that the next instance is solely dependent on the previous instance.  The alpha is a coefficient which we seek so as to minimize the error function. Notice that </w:t>
+      </w:r>
+      <w:proofErr w:type="gramStart"/>
+      <w:r>
+        <w:t>x(</w:t>
+      </w:r>
+      <w:proofErr w:type="gramEnd"/>
+      <w:r>
+        <w:t>t- 1) is indeed linked to x(t-2) in the same fashion. Hence, any shock to x(t) will gradually fade off in future.</w:t>
       </w:r>
     </w:p>
     <w:p/>
@@ -897,7 +1363,7 @@
                     </pic:cNvPicPr>
                   </pic:nvPicPr>
                   <pic:blipFill>
-                    <a:blip r:embed="rId13">
+                    <a:blip r:embed="rId12">
                       <a:extLst>
                         <a:ext uri="{28A0092B-C50C-407E-A947-70E740481C1C}">
                           <a14:useLocalDpi xmlns:a14="http://schemas.microsoft.com/office/drawing/2010/main" val="0"/>
@@ -943,20 +1409,64 @@
     <w:p/>
     <w:p>
       <w:r>
-        <w:t>A manufacturer produces a certain type of bag, which was readily available in the market. Being a competitive market, the sale of the bag stood at zero for many days. So, one day he did some experiment with the design and produced a different type of bag. This type of bag was not available anywhere in the market. Thus, he was able to sell the entire stock of 1000 bags (lets call this as x(t) ). The demand got so high that the bag ran out of stock. As a result, some 100 odd customers couldn’t purchase this bag. Lets call this gap as the error at that time point. With time, the bag had lost its woo factor. But still few customers were left who went empty handed the previous day. Following is a simple formulation to depict the scenario :</w:t>
-      </w:r>
-    </w:p>
-    <w:p/>
-    <w:p>
-      <w:r>
-        <w:t>x(t) = beta *  error(t-1) + error (t)</w:t>
-      </w:r>
-    </w:p>
-    <w:p/>
-    <w:p>
-      <w:r>
-        <w:t>If we try plotting this graph, it will look something like this :</w:t>
-      </w:r>
+        <w:t>A manufacturer produces a certain type of bag, which was readily available in the market. Being a competitive market, the sale of the bag stood at zero for many days. So, one day he did some experiment with the design and produced a different type of bag. This type of bag was not available anywhere in the market. Thus, he was able to sell the entire stock of 1000 bags (</w:t>
+      </w:r>
+      <w:proofErr w:type="spellStart"/>
+      <w:r>
+        <w:t>lets</w:t>
+      </w:r>
+      <w:proofErr w:type="spellEnd"/>
+      <w:r>
+        <w:t xml:space="preserve"> call this as x(t</w:t>
+      </w:r>
+      <w:proofErr w:type="gramStart"/>
+      <w:r>
+        <w:t>) )</w:t>
+      </w:r>
+      <w:proofErr w:type="gramEnd"/>
+      <w:r>
+        <w:t xml:space="preserve">. The demand got so high that the bag ran out of stock. As a result, some 100 odd customers couldn’t purchase this bag. </w:t>
+      </w:r>
+      <w:proofErr w:type="spellStart"/>
+      <w:proofErr w:type="gramStart"/>
+      <w:r>
+        <w:t>Lets</w:t>
+      </w:r>
+      <w:proofErr w:type="spellEnd"/>
+      <w:proofErr w:type="gramEnd"/>
+      <w:r>
+        <w:t xml:space="preserve"> call this gap as the error at that time point. With time, the bag had lost its woo factor. But still few customers were left who went empty handed the previous day. Following is a simple formulation to depict the </w:t>
+      </w:r>
+      <w:proofErr w:type="gramStart"/>
+      <w:r>
+        <w:t>scenario :</w:t>
+      </w:r>
+      <w:proofErr w:type="gramEnd"/>
+    </w:p>
+    <w:p/>
+    <w:p>
+      <w:r>
+        <w:t xml:space="preserve">x(t) = beta </w:t>
+      </w:r>
+      <w:proofErr w:type="gramStart"/>
+      <w:r>
+        <w:t>*  error</w:t>
+      </w:r>
+      <w:proofErr w:type="gramEnd"/>
+      <w:r>
+        <w:t>(t-1) + error (t)</w:t>
+      </w:r>
+    </w:p>
+    <w:p/>
+    <w:p>
+      <w:r>
+        <w:t xml:space="preserve">If we try plotting this graph, it will look something like </w:t>
+      </w:r>
+      <w:proofErr w:type="gramStart"/>
+      <w:r>
+        <w:t>this :</w:t>
+      </w:r>
+      <w:proofErr w:type="gramEnd"/>
     </w:p>
     <w:p>
       <w:r>
@@ -982,7 +1492,7 @@
                     </pic:cNvPicPr>
                   </pic:nvPicPr>
                   <pic:blipFill>
-                    <a:blip r:embed="rId14">
+                    <a:blip r:embed="rId13">
                       <a:extLst>
                         <a:ext uri="{28A0092B-C50C-407E-A947-70E740481C1C}">
                           <a14:useLocalDpi xmlns:a14="http://schemas.microsoft.com/office/drawing/2010/main" val="0"/>
@@ -1028,7 +1538,15 @@
     <w:p/>
     <w:p>
       <w:r>
-        <w:t>The primary difference between an AR and MA model is based on the correlation between time series objects at different time points. The correlation between x(t) and x(t-n) for n &gt; order of MA is always zero. This directly flows from the fact that covariance between x(t) and x(t-n) is zero for MA models (something which we refer from the example taken in the previous section). However, the correlation of x(t) and x(t-n) gradually declines with n becoming larger in the AR model. This difference gets exploited irrespective of having the AR model or MA model. The correlation plot can give us the order of MA model.</w:t>
+        <w:t xml:space="preserve">The primary difference between an AR and MA model is based on the correlation between time series objects at different time points. The correlation between x(t) and x(t-n) for </w:t>
+      </w:r>
+      <w:proofErr w:type="spellStart"/>
+      <w:r>
+        <w:t>n</w:t>
+      </w:r>
+      <w:proofErr w:type="spellEnd"/>
+      <w:r>
+        <w:t xml:space="preserve"> &gt; order of MA is always zero. This directly flows from the fact that covariance between x(t) and x(t-n) is zero for MA models (something which we refer from the example taken in the previous section). However, the correlation of x(t) and x(t-n) gradually declines with n becoming larger in the AR model. This difference gets exploited irrespective of having the AR model or MA model. The correlation plot can give us the order of MA model.</w:t>
       </w:r>
     </w:p>
     <w:p>
@@ -1063,20 +1581,75 @@
     <w:p/>
     <w:p>
       <w:r>
-        <w:t>The first question can be answered using Total Correlation Chart (also known as Auto – correlation Function / ACF). ACF is a plot of total correlation between different lag functions. For instance, in GDP problem, the GDP at time point t is x(t). We are interested in the correlation of x(t) with x(t-1) , x(t-2) and so on. Now let’s reflect on what we have learnt above.</w:t>
-      </w:r>
-    </w:p>
-    <w:p/>
-    <w:p>
-      <w:r>
-        <w:t>In a moving average series of lag n, we will not get any correlation between x(t) and x(t – n -1) . Hence, the total correlation chart cuts off at nth lag. So it becomes simple to find the lag for a MA series. For an AR series this correlation will gradually go down without any cut off value. So what do we do if it is an AR series?</w:t>
-      </w:r>
-    </w:p>
-    <w:p/>
-    <w:p>
-      <w:r>
-        <w:t>Here is the second trick. If we find out the partial correlation of each lag, it will cut off after the degree of AR series. For instance,if we have a AR(1) series,  if we exclude the effect of 1st lag (x (t-1) ), our 2nd lag (x (t-2) ) is independent of x(t). Hence, the partial correlation function (PACF) will drop sharply after the 1st lag. Following are the examples which will clarify any doubts you have on this concept :</w:t>
-      </w:r>
+        <w:t>The first question can be answered using Total Correlation Chart (also known as Auto – correlation Function / ACF). ACF is a plot of total correlation between different lag functions. For instance, in GDP problem, the GDP at time point t is x(t). We are interested in the correlation of x(t) with x(t-1</w:t>
+      </w:r>
+      <w:proofErr w:type="gramStart"/>
+      <w:r>
+        <w:t>) ,</w:t>
+      </w:r>
+      <w:proofErr w:type="gramEnd"/>
+      <w:r>
+        <w:t xml:space="preserve"> x(t-2) and so on. Now let’s reflect on what we have learnt above.</w:t>
+      </w:r>
+    </w:p>
+    <w:p/>
+    <w:p>
+      <w:r>
+        <w:t xml:space="preserve">In a moving average series of lag n, we will not get any correlation between x(t) and </w:t>
+      </w:r>
+      <w:proofErr w:type="gramStart"/>
+      <w:r>
+        <w:t>x(</w:t>
+      </w:r>
+      <w:proofErr w:type="gramEnd"/>
+      <w:r>
+        <w:t xml:space="preserve">t – n -1) . Hence, the total correlation chart cuts off at nth lag. </w:t>
+      </w:r>
+      <w:proofErr w:type="gramStart"/>
+      <w:r>
+        <w:t>So</w:t>
+      </w:r>
+      <w:proofErr w:type="gramEnd"/>
+      <w:r>
+        <w:t xml:space="preserve"> it becomes simple to find the lag for a MA series. For an AR </w:t>
+      </w:r>
+      <w:proofErr w:type="gramStart"/>
+      <w:r>
+        <w:t>series</w:t>
+      </w:r>
+      <w:proofErr w:type="gramEnd"/>
+      <w:r>
+        <w:t xml:space="preserve"> this correlation will gradually go down without any cut off value. </w:t>
+      </w:r>
+      <w:proofErr w:type="gramStart"/>
+      <w:r>
+        <w:t>So</w:t>
+      </w:r>
+      <w:proofErr w:type="gramEnd"/>
+      <w:r>
+        <w:t xml:space="preserve"> what do we do if it is an AR series?</w:t>
+      </w:r>
+    </w:p>
+    <w:p/>
+    <w:p>
+      <w:r>
+        <w:t xml:space="preserve">Here is the second trick. If we find out the partial correlation of each lag, it will cut off after the degree of AR series. For </w:t>
+      </w:r>
+      <w:proofErr w:type="spellStart"/>
+      <w:proofErr w:type="gramStart"/>
+      <w:r>
+        <w:t>instance,if</w:t>
+      </w:r>
+      <w:proofErr w:type="spellEnd"/>
+      <w:proofErr w:type="gramEnd"/>
+      <w:r>
+        <w:t xml:space="preserve"> we have a AR(1) series,  if we exclude the effect of 1st lag (x (t-1) ), our 2nd lag (x (t-2) ) is independent of x(t). Hence, the partial correlation function (PACF) will drop sharply after the 1st lag. Following are the examples which will clarify any doubts you have on this </w:t>
+      </w:r>
+      <w:proofErr w:type="gramStart"/>
+      <w:r>
+        <w:t>concept :</w:t>
+      </w:r>
+      <w:proofErr w:type="gramEnd"/>
     </w:p>
     <w:p/>
     <w:p>
@@ -1089,6 +1662,62 @@
             <wp:extent cx="5943600" cy="3188970"/>
             <wp:effectExtent l="0" t="0" r="0" b="11430"/>
             <wp:docPr id="11" name="Picture 11"/>
+            <wp:cNvGraphicFramePr>
+              <a:graphicFrameLocks xmlns:a="http://schemas.openxmlformats.org/drawingml/2006/main" noChangeAspect="1"/>
+            </wp:cNvGraphicFramePr>
+            <a:graphic xmlns:a="http://schemas.openxmlformats.org/drawingml/2006/main">
+              <a:graphicData uri="http://schemas.openxmlformats.org/drawingml/2006/picture">
+                <pic:pic xmlns:pic="http://schemas.openxmlformats.org/drawingml/2006/picture">
+                  <pic:nvPicPr>
+                    <pic:cNvPr id="1" name=""/>
+                    <pic:cNvPicPr/>
+                  </pic:nvPicPr>
+                  <pic:blipFill>
+                    <a:blip r:embed="rId14"/>
+                    <a:stretch>
+                      <a:fillRect/>
+                    </a:stretch>
+                  </pic:blipFill>
+                  <pic:spPr>
+                    <a:xfrm>
+                      <a:off x="0" y="0"/>
+                      <a:ext cx="5943600" cy="3188970"/>
+                    </a:xfrm>
+                    <a:prstGeom prst="rect">
+                      <a:avLst/>
+                    </a:prstGeom>
+                  </pic:spPr>
+                </pic:pic>
+              </a:graphicData>
+            </a:graphic>
+          </wp:inline>
+        </w:drawing>
+      </w:r>
+    </w:p>
+    <w:p>
+      <w:r>
+        <w:t xml:space="preserve">The blue line above shows significantly different values than zero. Clearly, the graph above has a cut off on PACF curve after 2nd lag which means this is mostly an </w:t>
+      </w:r>
+      <w:proofErr w:type="gramStart"/>
+      <w:r>
+        <w:t>AR(</w:t>
+      </w:r>
+      <w:proofErr w:type="gramEnd"/>
+      <w:r>
+        <w:t>2) process.</w:t>
+      </w:r>
+    </w:p>
+    <w:p/>
+    <w:p>
+      <w:r>
+        <w:rPr>
+          <w:noProof/>
+        </w:rPr>
+        <w:drawing>
+          <wp:inline distT="0" distB="0" distL="0" distR="0" wp14:anchorId="4E946D31" wp14:editId="4C00016E">
+            <wp:extent cx="5943600" cy="3221990"/>
+            <wp:effectExtent l="0" t="0" r="0" b="3810"/>
+            <wp:docPr id="12" name="Picture 12"/>
             <wp:cNvGraphicFramePr>
               <a:graphicFrameLocks xmlns:a="http://schemas.openxmlformats.org/drawingml/2006/main" noChangeAspect="1"/>
             </wp:cNvGraphicFramePr>
@@ -1108,54 +1737,6 @@
                   <pic:spPr>
                     <a:xfrm>
                       <a:off x="0" y="0"/>
-                      <a:ext cx="5943600" cy="3188970"/>
-                    </a:xfrm>
-                    <a:prstGeom prst="rect">
-                      <a:avLst/>
-                    </a:prstGeom>
-                  </pic:spPr>
-                </pic:pic>
-              </a:graphicData>
-            </a:graphic>
-          </wp:inline>
-        </w:drawing>
-      </w:r>
-    </w:p>
-    <w:p>
-      <w:r>
-        <w:t>The blue line above shows significantly different values than zero. Clearly, the graph above has a cut off on PACF curve after 2nd lag which means this is mostly an AR(2) process.</w:t>
-      </w:r>
-    </w:p>
-    <w:p/>
-    <w:p>
-      <w:r>
-        <w:rPr>
-          <w:noProof/>
-        </w:rPr>
-        <w:drawing>
-          <wp:inline distT="0" distB="0" distL="0" distR="0" wp14:anchorId="4E946D31" wp14:editId="4C00016E">
-            <wp:extent cx="5943600" cy="3221990"/>
-            <wp:effectExtent l="0" t="0" r="0" b="3810"/>
-            <wp:docPr id="12" name="Picture 12"/>
-            <wp:cNvGraphicFramePr>
-              <a:graphicFrameLocks xmlns:a="http://schemas.openxmlformats.org/drawingml/2006/main" noChangeAspect="1"/>
-            </wp:cNvGraphicFramePr>
-            <a:graphic xmlns:a="http://schemas.openxmlformats.org/drawingml/2006/main">
-              <a:graphicData uri="http://schemas.openxmlformats.org/drawingml/2006/picture">
-                <pic:pic xmlns:pic="http://schemas.openxmlformats.org/drawingml/2006/picture">
-                  <pic:nvPicPr>
-                    <pic:cNvPr id="1" name=""/>
-                    <pic:cNvPicPr/>
-                  </pic:nvPicPr>
-                  <pic:blipFill>
-                    <a:blip r:embed="rId16"/>
-                    <a:stretch>
-                      <a:fillRect/>
-                    </a:stretch>
-                  </pic:blipFill>
-                  <pic:spPr>
-                    <a:xfrm>
-                      <a:off x="0" y="0"/>
                       <a:ext cx="5943600" cy="3221990"/>
                     </a:xfrm>
                     <a:prstGeom prst="rect">
@@ -1183,7 +1764,23 @@
           <w:rFonts w:ascii="Arial" w:hAnsi="Arial" w:cs="Arial"/>
           <w:color w:val="080E14"/>
         </w:rPr>
-        <w:t>Clearly, the graph above has a cut off on ACF curve after 2nd lag which means this is mostly a MA(2) process.</w:t>
+        <w:t xml:space="preserve">Clearly, the graph above has a cut off on ACF curve after 2nd lag which means this is mostly a </w:t>
+      </w:r>
+      <w:proofErr w:type="gramStart"/>
+      <w:r>
+        <w:rPr>
+          <w:rFonts w:ascii="Arial" w:hAnsi="Arial" w:cs="Arial"/>
+          <w:color w:val="080E14"/>
+        </w:rPr>
+        <w:t>MA(</w:t>
+      </w:r>
+      <w:proofErr w:type="gramEnd"/>
+      <w:r>
+        <w:rPr>
+          <w:rFonts w:ascii="Arial" w:hAnsi="Arial" w:cs="Arial"/>
+          <w:color w:val="080E14"/>
+        </w:rPr>
+        <w:t>2) process.</w:t>
       </w:r>
     </w:p>
     <w:p>
@@ -1228,7 +1825,7 @@
                     </pic:cNvPicPr>
                   </pic:nvPicPr>
                   <pic:blipFill>
-                    <a:blip r:embed="rId17">
+                    <a:blip r:embed="rId16">
                       <a:extLst>
                         <a:ext uri="{28A0092B-C50C-407E-A947-70E740481C1C}">
                           <a14:useLocalDpi xmlns:a14="http://schemas.microsoft.com/office/drawing/2010/main" val="0"/>
@@ -1268,7 +1865,15 @@
     <w:p/>
     <w:p>
       <w:r>
-        <w:t>It is essential to analyze the trends prior to building any kind of time series model. The details we are interested in pertains to any kind of trend, seasonality or random behaviour in the series. We have covered this part in the second part of this series.</w:t>
+        <w:t xml:space="preserve">It is essential to analyze the trends prior to building any kind of time series model. The details we are interested in pertains to any kind of trend, seasonality or random </w:t>
+      </w:r>
+      <w:proofErr w:type="spellStart"/>
+      <w:r>
+        <w:t>behaviour</w:t>
+      </w:r>
+      <w:proofErr w:type="spellEnd"/>
+      <w:r>
+        <w:t xml:space="preserve"> in the series. We have covered this part in the second part of this series.</w:t>
       </w:r>
     </w:p>
     <w:p/>
@@ -1280,13 +1885,37 @@
     <w:p/>
     <w:p>
       <w:r>
-        <w:t>Step 2: Stationarize the Series</w:t>
-      </w:r>
-    </w:p>
-    <w:p/>
-    <w:p>
-      <w:r>
-        <w:t>Once we know the patterns, trends, cycles and seasonality , we can check if the series is stationary or not. Dickey – Fuller is one of the popular test to check the same. We have covered this test in the first part of this article series. This doesn’t ends here! What if the series is found to be non-stationary?</w:t>
+        <w:t xml:space="preserve">Step 2: </w:t>
+      </w:r>
+      <w:proofErr w:type="spellStart"/>
+      <w:r>
+        <w:t>Stationarize</w:t>
+      </w:r>
+      <w:proofErr w:type="spellEnd"/>
+      <w:r>
+        <w:t xml:space="preserve"> the Series</w:t>
+      </w:r>
+    </w:p>
+    <w:p/>
+    <w:p>
+      <w:r>
+        <w:t xml:space="preserve">Once we know the patterns, trends, cycles and </w:t>
+      </w:r>
+      <w:proofErr w:type="gramStart"/>
+      <w:r>
+        <w:t>seasonality ,</w:t>
+      </w:r>
+      <w:proofErr w:type="gramEnd"/>
+      <w:r>
+        <w:t xml:space="preserve"> we can check if the series is stationary or not. Dickey – Fuller is one of the popular test to check the same. We have covered this test in the first part of this article series. This doesn’t </w:t>
+      </w:r>
+      <w:proofErr w:type="gramStart"/>
+      <w:r>
+        <w:t>ends</w:t>
+      </w:r>
+      <w:proofErr w:type="gramEnd"/>
+      <w:r>
+        <w:t xml:space="preserve"> here! What if the series is found to be non-stationary?</w:t>
       </w:r>
     </w:p>
     <w:p/>
@@ -1298,7 +1927,20 @@
     <w:p/>
     <w:p>
       <w:r>
-        <w:t>1.  Detrending : Here, we simply remove the trend component from the time series. For instance, the equation of my time series is:</w:t>
+        <w:t xml:space="preserve">1.  </w:t>
+      </w:r>
+      <w:proofErr w:type="spellStart"/>
+      <w:proofErr w:type="gramStart"/>
+      <w:r>
+        <w:t>Detrending</w:t>
+      </w:r>
+      <w:proofErr w:type="spellEnd"/>
+      <w:r>
+        <w:t xml:space="preserve"> :</w:t>
+      </w:r>
+      <w:proofErr w:type="gramEnd"/>
+      <w:r>
+        <w:t xml:space="preserve"> Here, we simply remove the trend component from the time series. For instance, the equation of my time series is:</w:t>
       </w:r>
     </w:p>
     <w:p/>
@@ -1322,13 +1964,29 @@
     <w:p/>
     <w:p>
       <w:r>
-        <w:t>2. Differencing : This is the commonly used technique to remove non-stationarity. Here we try to model the differences of the terms and not the actual term. For instance,</w:t>
-      </w:r>
-    </w:p>
-    <w:p/>
-    <w:p>
-      <w:r>
-        <w:t>x(t) – x(t-1) = ARMA (p ,  q)</w:t>
+        <w:t xml:space="preserve">2. </w:t>
+      </w:r>
+      <w:proofErr w:type="gramStart"/>
+      <w:r>
+        <w:t>Differencing :</w:t>
+      </w:r>
+      <w:proofErr w:type="gramEnd"/>
+      <w:r>
+        <w:t xml:space="preserve"> This is the commonly used technique to remove non-stationarity. Here we try to model the differences of the terms and not the actual term. For instance,</w:t>
+      </w:r>
+    </w:p>
+    <w:p/>
+    <w:p>
+      <w:r>
+        <w:t>x(t) – x(t-1) = ARMA (</w:t>
+      </w:r>
+      <w:proofErr w:type="gramStart"/>
+      <w:r>
+        <w:t>p ,</w:t>
+      </w:r>
+      <w:proofErr w:type="gramEnd"/>
+      <w:r>
+        <w:t xml:space="preserve">  q)</w:t>
       </w:r>
     </w:p>
     <w:p/>
@@ -1339,20 +1997,35 @@
     </w:p>
     <w:p/>
     <w:p>
-      <w:r>
-        <w:t>p : AR</w:t>
-      </w:r>
-    </w:p>
-    <w:p/>
-    <w:p>
-      <w:r>
-        <w:t>d : I</w:t>
-      </w:r>
-    </w:p>
-    <w:p/>
-    <w:p>
-      <w:r>
-        <w:t>q : MA</w:t>
+      <w:proofErr w:type="gramStart"/>
+      <w:r>
+        <w:t>p :</w:t>
+      </w:r>
+      <w:proofErr w:type="gramEnd"/>
+      <w:r>
+        <w:t xml:space="preserve"> AR</w:t>
+      </w:r>
+    </w:p>
+    <w:p/>
+    <w:p>
+      <w:proofErr w:type="gramStart"/>
+      <w:r>
+        <w:t>d :</w:t>
+      </w:r>
+      <w:proofErr w:type="gramEnd"/>
+      <w:r>
+        <w:t xml:space="preserve"> I</w:t>
+      </w:r>
+    </w:p>
+    <w:p/>
+    <w:p>
+      <w:proofErr w:type="gramStart"/>
+      <w:r>
+        <w:t>q :</w:t>
+      </w:r>
+      <w:proofErr w:type="gramEnd"/>
+      <w:r>
+        <w:t xml:space="preserve"> MA</w:t>
       </w:r>
     </w:p>
     <w:p/>
@@ -1364,14 +2037,30 @@
     <w:p/>
     <w:p>
       <w:r>
-        <w:t>3. Seasonality : Seasonality can easily be incorporated in the ARIMA model directly. More on this has been discussed in the applications part below.</w:t>
-      </w:r>
-    </w:p>
-    <w:p/>
-    <w:p>
+        <w:t xml:space="preserve">3. </w:t>
+      </w:r>
+      <w:proofErr w:type="gramStart"/>
+      <w:r>
+        <w:t>Seasonality :</w:t>
+      </w:r>
+      <w:proofErr w:type="gramEnd"/>
       <w:r>
         <w:t xml:space="preserve"> </w:t>
       </w:r>
+      <w:proofErr w:type="spellStart"/>
+      <w:r>
+        <w:t>Seasonality</w:t>
+      </w:r>
+      <w:proofErr w:type="spellEnd"/>
+      <w:r>
+        <w:t xml:space="preserve"> can easily be incorporated in the ARIMA model directly. More on this has been discussed in the applications part below.</w:t>
+      </w:r>
+    </w:p>
+    <w:p/>
+    <w:p>
+      <w:r>
+        <w:t xml:space="preserve"> </w:t>
+      </w:r>
     </w:p>
     <w:p/>
     <w:p>
@@ -1382,7 +2071,28 @@
     <w:p/>
     <w:p>
       <w:r>
-        <w:t>The parameters p,d,q can be found using  ACF and PACF plots. An addition to this approach is can be, if both ACF and PACF decreases gradually, it indicates that we need to make the time series stationary and introduce a value to “d”.</w:t>
+        <w:t xml:space="preserve">The parameters </w:t>
+      </w:r>
+      <w:proofErr w:type="spellStart"/>
+      <w:proofErr w:type="gramStart"/>
+      <w:r>
+        <w:t>p,d</w:t>
+      </w:r>
+      <w:proofErr w:type="gramEnd"/>
+      <w:r>
+        <w:t>,q</w:t>
+      </w:r>
+      <w:proofErr w:type="spellEnd"/>
+      <w:r>
+        <w:t xml:space="preserve"> can be found using  ACF and PACF plots. An addition to this approach is can be, if both ACF and PACF decreases gradually, it indicates that we need to make the time series stationary and introduce a value to “</w:t>
+      </w:r>
+      <w:proofErr w:type="spellStart"/>
+      <w:r>
+        <w:t>d</w:t>
+      </w:r>
+      <w:proofErr w:type="spellEnd"/>
+      <w:r>
+        <w:t>”.</w:t>
       </w:r>
     </w:p>
     <w:p/>
@@ -1400,7 +2110,20 @@
     <w:p/>
     <w:p>
       <w:r>
-        <w:t>With the parameters in hand, we can now try to build ARIMA model. The value found in the previous section might be an approximate estimate and we need to explore more (p,d,q) combinations. The one with the lowest BIC and AIC should be our choice. We can also try some models with a seasonal component. Just in case, we notice any seasonality in ACF/PACF plots.</w:t>
+        <w:t>With the parameters in hand, we can now try to build ARIMA model. The value found in the previous section might be an approximate estimate and we need to explore more (</w:t>
+      </w:r>
+      <w:proofErr w:type="spellStart"/>
+      <w:proofErr w:type="gramStart"/>
+      <w:r>
+        <w:t>p,d</w:t>
+      </w:r>
+      <w:proofErr w:type="gramEnd"/>
+      <w:r>
+        <w:t>,q</w:t>
+      </w:r>
+      <w:proofErr w:type="spellEnd"/>
+      <w:r>
+        <w:t>) combinations. The one with the lowest BIC and AIC should be our choice. We can also try some models with a seasonal component. Just in case, we notice any seasonality in ACF/PACF plots.</w:t>
       </w:r>
     </w:p>
     <w:p/>
@@ -1430,8 +2153,13 @@
     <w:p/>
     <w:p>
       <w:r>
-        <w:t>Where did we start ?</w:t>
-      </w:r>
+        <w:t xml:space="preserve">Where did we </w:t>
+      </w:r>
+      <w:proofErr w:type="gramStart"/>
+      <w:r>
+        <w:t>start ?</w:t>
+      </w:r>
+      <w:proofErr w:type="gramEnd"/>
     </w:p>
     <w:p>
       <w:r>
@@ -1462,7 +2190,7 @@
                     </pic:cNvPicPr>
                   </pic:nvPicPr>
                   <pic:blipFill>
-                    <a:blip r:embed="rId18">
+                    <a:blip r:embed="rId17">
                       <a:extLst>
                         <a:ext uri="{28A0092B-C50C-407E-A947-70E740481C1C}">
                           <a14:useLocalDpi xmlns:a14="http://schemas.microsoft.com/office/drawing/2010/main" val="0"/>
@@ -1496,8 +2224,13 @@
     </w:p>
     <w:p>
       <w:r>
-        <w:t>Here are my observations :</w:t>
-      </w:r>
+        <w:t xml:space="preserve">Here are my </w:t>
+      </w:r>
+      <w:proofErr w:type="gramStart"/>
+      <w:r>
+        <w:t>observations :</w:t>
+      </w:r>
+      <w:proofErr w:type="gramEnd"/>
     </w:p>
     <w:p/>
     <w:p>
@@ -1560,6 +2293,7 @@
           <w:szCs w:val="20"/>
         </w:rPr>
       </w:pPr>
+      <w:proofErr w:type="spellStart"/>
       <w:r>
         <w:rPr>
           <w:rFonts w:ascii="Monaco" w:hAnsi="Monaco" w:cs="Courier New"/>
@@ -1567,7 +2301,37 @@
           <w:sz w:val="20"/>
           <w:szCs w:val="20"/>
         </w:rPr>
-        <w:t>adf.test(diff(log(AirPassengers)), alternative="stationary", k=0)</w:t>
+        <w:t>adf.test</w:t>
+      </w:r>
+      <w:proofErr w:type="spellEnd"/>
+      <w:r>
+        <w:rPr>
+          <w:rFonts w:ascii="Monaco" w:hAnsi="Monaco" w:cs="Courier New"/>
+          <w:color w:val="333333"/>
+          <w:sz w:val="20"/>
+          <w:szCs w:val="20"/>
+        </w:rPr>
+        <w:t>(diff(log(</w:t>
+      </w:r>
+      <w:proofErr w:type="spellStart"/>
+      <w:r>
+        <w:rPr>
+          <w:rFonts w:ascii="Monaco" w:hAnsi="Monaco" w:cs="Courier New"/>
+          <w:color w:val="333333"/>
+          <w:sz w:val="20"/>
+          <w:szCs w:val="20"/>
+        </w:rPr>
+        <w:t>AirPassengers</w:t>
+      </w:r>
+      <w:proofErr w:type="spellEnd"/>
+      <w:r>
+        <w:rPr>
+          <w:rFonts w:ascii="Monaco" w:hAnsi="Monaco" w:cs="Courier New"/>
+          <w:color w:val="333333"/>
+          <w:sz w:val="20"/>
+          <w:szCs w:val="20"/>
+        </w:rPr>
+        <w:t>)), alternative="stationary", k=0)</w:t>
       </w:r>
     </w:p>
     <w:p>
@@ -1629,7 +2393,27 @@
           <w:sz w:val="20"/>
           <w:szCs w:val="20"/>
         </w:rPr>
-        <w:t>data: diff(log(AirPassengers))</w:t>
+        <w:t>data: diff(log(</w:t>
+      </w:r>
+      <w:proofErr w:type="spellStart"/>
+      <w:r>
+        <w:rPr>
+          <w:rFonts w:ascii="Monaco" w:hAnsi="Monaco" w:cs="Courier New"/>
+          <w:color w:val="333333"/>
+          <w:sz w:val="20"/>
+          <w:szCs w:val="20"/>
+        </w:rPr>
+        <w:t>AirPassengers</w:t>
+      </w:r>
+      <w:proofErr w:type="spellEnd"/>
+      <w:r>
+        <w:rPr>
+          <w:rFonts w:ascii="Monaco" w:hAnsi="Monaco" w:cs="Courier New"/>
+          <w:color w:val="333333"/>
+          <w:sz w:val="20"/>
+          <w:szCs w:val="20"/>
+        </w:rPr>
+        <w:t>))</w:t>
       </w:r>
     </w:p>
     <w:p>
@@ -1778,8 +2562,13 @@
     <w:p/>
     <w:p>
       <w:r>
-        <w:t>Next step is to find the right parameters to be used in the ARIMA model. We already know that the ‘d’ component is 1 as we need 1 difference to make the series stationary. We do this using the Correlation plots. Following are the ACF plots for the series :</w:t>
-      </w:r>
+        <w:t xml:space="preserve">Next step is to find the right parameters to be used in the ARIMA model. We already know that the ‘d’ component is 1 as we need 1 difference to make the series stationary. We do this using the Correlation plots. Following are the ACF plots for the </w:t>
+      </w:r>
+      <w:proofErr w:type="gramStart"/>
+      <w:r>
+        <w:t>series :</w:t>
+      </w:r>
+      <w:proofErr w:type="gramEnd"/>
     </w:p>
     <w:p/>
     <w:p>
@@ -1799,12 +2588,37 @@
           <w:color w:val="333333"/>
         </w:rPr>
       </w:pPr>
+      <w:proofErr w:type="spellStart"/>
       <w:r>
         <w:rPr>
           <w:rFonts w:ascii="Monaco" w:hAnsi="Monaco"/>
           <w:color w:val="333333"/>
         </w:rPr>
-        <w:t>acf(log(AirPassengers))</w:t>
+        <w:t>acf</w:t>
+      </w:r>
+      <w:proofErr w:type="spellEnd"/>
+      <w:r>
+        <w:rPr>
+          <w:rFonts w:ascii="Monaco" w:hAnsi="Monaco"/>
+          <w:color w:val="333333"/>
+        </w:rPr>
+        <w:t>(log(</w:t>
+      </w:r>
+      <w:proofErr w:type="spellStart"/>
+      <w:r>
+        <w:rPr>
+          <w:rFonts w:ascii="Monaco" w:hAnsi="Monaco"/>
+          <w:color w:val="333333"/>
+        </w:rPr>
+        <w:t>AirPassengers</w:t>
+      </w:r>
+      <w:proofErr w:type="spellEnd"/>
+      <w:r>
+        <w:rPr>
+          <w:rFonts w:ascii="Monaco" w:hAnsi="Monaco"/>
+          <w:color w:val="333333"/>
+        </w:rPr>
+        <w:t>))</w:t>
       </w:r>
     </w:p>
     <w:p>
@@ -1831,7 +2645,7 @@
                     </pic:cNvPicPr>
                   </pic:nvPicPr>
                   <pic:blipFill>
-                    <a:blip r:embed="rId19">
+                    <a:blip r:embed="rId18">
                       <a:extLst>
                         <a:ext uri="{28A0092B-C50C-407E-A947-70E740481C1C}">
                           <a14:useLocalDpi xmlns:a14="http://schemas.microsoft.com/office/drawing/2010/main" val="0"/>
@@ -1892,12 +2706,37 @@
           <w:color w:val="333333"/>
         </w:rPr>
       </w:pPr>
+      <w:proofErr w:type="spellStart"/>
       <w:r>
         <w:rPr>
           <w:rFonts w:ascii="Monaco" w:hAnsi="Monaco"/>
           <w:color w:val="333333"/>
         </w:rPr>
-        <w:t>acf(diff(log(AirPassengers)))</w:t>
+        <w:t>acf</w:t>
+      </w:r>
+      <w:proofErr w:type="spellEnd"/>
+      <w:r>
+        <w:rPr>
+          <w:rFonts w:ascii="Monaco" w:hAnsi="Monaco"/>
+          <w:color w:val="333333"/>
+        </w:rPr>
+        <w:t>(diff(log(</w:t>
+      </w:r>
+      <w:proofErr w:type="spellStart"/>
+      <w:r>
+        <w:rPr>
+          <w:rFonts w:ascii="Monaco" w:hAnsi="Monaco"/>
+          <w:color w:val="333333"/>
+        </w:rPr>
+        <w:t>AirPassengers</w:t>
+      </w:r>
+      <w:proofErr w:type="spellEnd"/>
+      <w:r>
+        <w:rPr>
+          <w:rFonts w:ascii="Monaco" w:hAnsi="Monaco"/>
+          <w:color w:val="333333"/>
+        </w:rPr>
+        <w:t>)))</w:t>
       </w:r>
     </w:p>
     <w:p>
@@ -1924,7 +2763,7 @@
                     </pic:cNvPicPr>
                   </pic:nvPicPr>
                   <pic:blipFill>
-                    <a:blip r:embed="rId20">
+                    <a:blip r:embed="rId19">
                       <a:extLst>
                         <a:ext uri="{28A0092B-C50C-407E-A947-70E740481C1C}">
                           <a14:useLocalDpi xmlns:a14="http://schemas.microsoft.com/office/drawing/2010/main" val="0"/>
@@ -1973,12 +2812,37 @@
           <w:color w:val="333333"/>
         </w:rPr>
       </w:pPr>
+      <w:proofErr w:type="spellStart"/>
       <w:r>
         <w:rPr>
           <w:rFonts w:ascii="Monaco" w:hAnsi="Monaco"/>
           <w:color w:val="333333"/>
         </w:rPr>
-        <w:t>pacf(diff(log(AirPassengers)))</w:t>
+        <w:t>pacf</w:t>
+      </w:r>
+      <w:proofErr w:type="spellEnd"/>
+      <w:r>
+        <w:rPr>
+          <w:rFonts w:ascii="Monaco" w:hAnsi="Monaco"/>
+          <w:color w:val="333333"/>
+        </w:rPr>
+        <w:t>(diff(log(</w:t>
+      </w:r>
+      <w:proofErr w:type="spellStart"/>
+      <w:r>
+        <w:rPr>
+          <w:rFonts w:ascii="Monaco" w:hAnsi="Monaco"/>
+          <w:color w:val="333333"/>
+        </w:rPr>
+        <w:t>AirPassengers</w:t>
+      </w:r>
+      <w:proofErr w:type="spellEnd"/>
+      <w:r>
+        <w:rPr>
+          <w:rFonts w:ascii="Monaco" w:hAnsi="Monaco"/>
+          <w:color w:val="333333"/>
+        </w:rPr>
+        <w:t>)))</w:t>
       </w:r>
     </w:p>
     <w:p>
@@ -2005,7 +2869,7 @@
                     </pic:cNvPicPr>
                   </pic:nvPicPr>
                   <pic:blipFill>
-                    <a:blip r:embed="rId21">
+                    <a:blip r:embed="rId20">
                       <a:extLst>
                         <a:ext uri="{28A0092B-C50C-407E-A947-70E740481C1C}">
                           <a14:useLocalDpi xmlns:a14="http://schemas.microsoft.com/office/drawing/2010/main" val="0"/>
@@ -2039,14 +2903,32 @@
     </w:p>
     <w:p>
       <w:r>
-        <w:t>Clearly, ACF plot cuts off after the first lag. Hence, we understood that value of p should be 0 as the ACF is the curve getting a cut off. While value of q should be 1 or 2. After a few iterations, we found that (0,1,1) as (p,d,q) comes out to be the combination with least AIC and BIC.</w:t>
-      </w:r>
-    </w:p>
-    <w:p/>
-    <w:p>
-      <w:r>
-        <w:t>Let’s fit an ARIMA model and predict the future 10 years. Also, we will try fitting in a seasonal component in the ARIMA formulation. Then, we will visualize the prediction along with the training data. You can use the following code to do the same :</w:t>
-      </w:r>
+        <w:t>Clearly, ACF plot cuts off after the first lag. Hence, we understood that value of p should be 0 as the ACF is the curve getting a cut off. While value of q should be 1 or 2. After a few iterations, we found that (0,1,1) as (</w:t>
+      </w:r>
+      <w:proofErr w:type="spellStart"/>
+      <w:proofErr w:type="gramStart"/>
+      <w:r>
+        <w:t>p,d</w:t>
+      </w:r>
+      <w:proofErr w:type="gramEnd"/>
+      <w:r>
+        <w:t>,q</w:t>
+      </w:r>
+      <w:proofErr w:type="spellEnd"/>
+      <w:r>
+        <w:t>) comes out to be the combination with least AIC and BIC.</w:t>
+      </w:r>
+    </w:p>
+    <w:p/>
+    <w:p>
+      <w:r>
+        <w:t xml:space="preserve">Let’s fit an ARIMA model and predict the future 10 years. Also, we will try fitting in a seasonal component in the ARIMA formulation. Then, we will visualize the prediction along with the training data. You can use the following code to do the </w:t>
+      </w:r>
+      <w:proofErr w:type="gramStart"/>
+      <w:r>
+        <w:t>same :</w:t>
+      </w:r>
+      <w:proofErr w:type="gramEnd"/>
     </w:p>
     <w:p/>
     <w:p>
@@ -2071,7 +2953,55 @@
           <w:rFonts w:ascii="Monaco" w:hAnsi="Monaco"/>
           <w:color w:val="333333"/>
         </w:rPr>
-        <w:t>(fit &lt;- arima(log(AirPassengers), c(0, 1, 1),seasonal = list(order = c(0, 1, 1), period = 12)))</w:t>
+        <w:t xml:space="preserve">(fit &lt;- </w:t>
+      </w:r>
+      <w:proofErr w:type="spellStart"/>
+      <w:r>
+        <w:rPr>
+          <w:rFonts w:ascii="Monaco" w:hAnsi="Monaco"/>
+          <w:color w:val="333333"/>
+        </w:rPr>
+        <w:t>arima</w:t>
+      </w:r>
+      <w:proofErr w:type="spellEnd"/>
+      <w:r>
+        <w:rPr>
+          <w:rFonts w:ascii="Monaco" w:hAnsi="Monaco"/>
+          <w:color w:val="333333"/>
+        </w:rPr>
+        <w:t>(log(</w:t>
+      </w:r>
+      <w:proofErr w:type="spellStart"/>
+      <w:r>
+        <w:rPr>
+          <w:rFonts w:ascii="Monaco" w:hAnsi="Monaco"/>
+          <w:color w:val="333333"/>
+        </w:rPr>
+        <w:t>AirPassengers</w:t>
+      </w:r>
+      <w:proofErr w:type="spellEnd"/>
+      <w:r>
+        <w:rPr>
+          <w:rFonts w:ascii="Monaco" w:hAnsi="Monaco"/>
+          <w:color w:val="333333"/>
+        </w:rPr>
+        <w:t xml:space="preserve">), </w:t>
+      </w:r>
+      <w:proofErr w:type="gramStart"/>
+      <w:r>
+        <w:rPr>
+          <w:rFonts w:ascii="Monaco" w:hAnsi="Monaco"/>
+          <w:color w:val="333333"/>
+        </w:rPr>
+        <w:t>c(</w:t>
+      </w:r>
+      <w:proofErr w:type="gramEnd"/>
+      <w:r>
+        <w:rPr>
+          <w:rFonts w:ascii="Monaco" w:hAnsi="Monaco"/>
+          <w:color w:val="333333"/>
+        </w:rPr>
+        <w:t>0, 1, 1),seasonal = list(order = c(0, 1, 1), period = 12)))</w:t>
       </w:r>
     </w:p>
     <w:p>
@@ -2091,12 +3021,53 @@
           <w:color w:val="333333"/>
         </w:rPr>
       </w:pPr>
+      <w:proofErr w:type="spellStart"/>
       <w:r>
         <w:rPr>
           <w:rFonts w:ascii="Monaco" w:hAnsi="Monaco"/>
           <w:color w:val="333333"/>
         </w:rPr>
-        <w:t>pred &lt;- predict(fit, n.ahead = 10*12)</w:t>
+        <w:t>pred</w:t>
+      </w:r>
+      <w:proofErr w:type="spellEnd"/>
+      <w:r>
+        <w:rPr>
+          <w:rFonts w:ascii="Monaco" w:hAnsi="Monaco"/>
+          <w:color w:val="333333"/>
+        </w:rPr>
+        <w:t xml:space="preserve"> &lt;- </w:t>
+      </w:r>
+      <w:proofErr w:type="gramStart"/>
+      <w:r>
+        <w:rPr>
+          <w:rFonts w:ascii="Monaco" w:hAnsi="Monaco"/>
+          <w:color w:val="333333"/>
+        </w:rPr>
+        <w:t>predict(</w:t>
+      </w:r>
+      <w:proofErr w:type="gramEnd"/>
+      <w:r>
+        <w:rPr>
+          <w:rFonts w:ascii="Monaco" w:hAnsi="Monaco"/>
+          <w:color w:val="333333"/>
+        </w:rPr>
+        <w:t xml:space="preserve">fit, </w:t>
+      </w:r>
+      <w:proofErr w:type="spellStart"/>
+      <w:r>
+        <w:rPr>
+          <w:rFonts w:ascii="Monaco" w:hAnsi="Monaco"/>
+          <w:color w:val="333333"/>
+        </w:rPr>
+        <w:t>n.ahead</w:t>
+      </w:r>
+      <w:proofErr w:type="spellEnd"/>
+      <w:r>
+        <w:rPr>
+          <w:rFonts w:ascii="Monaco" w:hAnsi="Monaco"/>
+          <w:color w:val="333333"/>
+        </w:rPr>
+        <w:t xml:space="preserve"> = 10*12)</w:t>
       </w:r>
     </w:p>
     <w:p>
@@ -2116,12 +3087,39 @@
           <w:color w:val="333333"/>
         </w:rPr>
       </w:pPr>
+      <w:proofErr w:type="spellStart"/>
+      <w:proofErr w:type="gramStart"/>
       <w:r>
         <w:rPr>
           <w:rFonts w:ascii="Monaco" w:hAnsi="Monaco"/>
           <w:color w:val="333333"/>
         </w:rPr>
-        <w:t>ts.plot(AirPassengers,2.718^pred$pred, log = "y", lty = c(1,3))</w:t>
+        <w:t>ts.plot</w:t>
+      </w:r>
+      <w:proofErr w:type="spellEnd"/>
+      <w:proofErr w:type="gramEnd"/>
+      <w:r>
+        <w:rPr>
+          <w:rFonts w:ascii="Monaco" w:hAnsi="Monaco"/>
+          <w:color w:val="333333"/>
+        </w:rPr>
+        <w:t xml:space="preserve">(AirPassengers,2.718^pred$pred, log = "y", </w:t>
+      </w:r>
+      <w:proofErr w:type="spellStart"/>
+      <w:r>
+        <w:rPr>
+          <w:rFonts w:ascii="Monaco" w:hAnsi="Monaco"/>
+          <w:color w:val="333333"/>
+        </w:rPr>
+        <w:t>lty</w:t>
+      </w:r>
+      <w:proofErr w:type="spellEnd"/>
+      <w:r>
+        <w:rPr>
+          <w:rFonts w:ascii="Monaco" w:hAnsi="Monaco"/>
+          <w:color w:val="333333"/>
+        </w:rPr>
+        <w:t xml:space="preserve"> = c(1,3))</w:t>
       </w:r>
     </w:p>
     <w:p>
@@ -2148,7 +3146,7 @@
                     </pic:cNvPicPr>
                   </pic:nvPicPr>
                   <pic:blipFill>
-                    <a:blip r:embed="rId22">
+                    <a:blip r:embed="rId21">
                       <a:extLst>
                         <a:ext uri="{28A0092B-C50C-407E-A947-70E740481C1C}">
                           <a14:useLocalDpi xmlns:a14="http://schemas.microsoft.com/office/drawing/2010/main" val="0"/>
@@ -2181,7 +3179,12 @@
       </w:r>
     </w:p>
     <w:p>
-      <w:hyperlink r:id="rId23" w:history="1">
+      <w:pPr>
+        <w:rPr>
+          <w:rStyle w:val="Hyperlink"/>
+        </w:rPr>
+      </w:pPr>
+      <w:hyperlink r:id="rId22" w:history="1">
         <w:r>
           <w:rPr>
             <w:rStyle w:val="Hyperlink"/>
@@ -2191,8 +3194,58 @@
       </w:hyperlink>
     </w:p>
     <w:p>
+      <w:pPr>
+        <w:rPr>
+          <w:rStyle w:val="Hyperlink"/>
+        </w:rPr>
+      </w:pPr>
+    </w:p>
+    <w:p>
+      <w:r>
+        <w:t>https://www.genesis-mining.com/infographic/what-do-leaders-say-about-bitcoin</w:t>
+      </w:r>
       <w:bookmarkStart w:id="0" w:name="_GoBack"/>
       <w:bookmarkEnd w:id="0"/>
+    </w:p>
+    <w:p/>
+    <w:p>
+      <w:r>
+        <w:drawing>
+          <wp:inline distT="0" distB="0" distL="0" distR="0" wp14:anchorId="47FAE1EF" wp14:editId="3713280A">
+            <wp:extent cx="5943600" cy="1429385"/>
+            <wp:effectExtent l="0" t="0" r="0" b="0"/>
+            <wp:docPr id="4" name="Picture 4"/>
+            <wp:cNvGraphicFramePr>
+              <a:graphicFrameLocks xmlns:a="http://schemas.openxmlformats.org/drawingml/2006/main" noChangeAspect="1"/>
+            </wp:cNvGraphicFramePr>
+            <a:graphic xmlns:a="http://schemas.openxmlformats.org/drawingml/2006/main">
+              <a:graphicData uri="http://schemas.openxmlformats.org/drawingml/2006/picture">
+                <pic:pic xmlns:pic="http://schemas.openxmlformats.org/drawingml/2006/picture">
+                  <pic:nvPicPr>
+                    <pic:cNvPr id="1" name=""/>
+                    <pic:cNvPicPr/>
+                  </pic:nvPicPr>
+                  <pic:blipFill>
+                    <a:blip r:embed="rId23"/>
+                    <a:stretch>
+                      <a:fillRect/>
+                    </a:stretch>
+                  </pic:blipFill>
+                  <pic:spPr>
+                    <a:xfrm>
+                      <a:off x="0" y="0"/>
+                      <a:ext cx="5943600" cy="1429385"/>
+                    </a:xfrm>
+                    <a:prstGeom prst="rect">
+                      <a:avLst/>
+                    </a:prstGeom>
+                  </pic:spPr>
+                </pic:pic>
+              </a:graphicData>
+            </a:graphic>
+          </wp:inline>
+        </w:drawing>
+      </w:r>
     </w:p>
     <w:sectPr>
       <w:pgSz w:w="12240" w:h="15840"/>
